--- a/3_2/Microproc/2/2.docx
+++ b/3_2/Microproc/2/2.docx
@@ -703,16 +703,14 @@
         </w:rPr>
         <w:t xml:space="preserve">1. На сайте </w:t>
       </w:r>
-      <w:proofErr w:type="spellStart"/>
       <w:r>
         <w:rPr>
           <w:sz w:val="28"/>
           <w:szCs w:val="28"/>
           <w:lang w:val="en-US"/>
         </w:rPr>
-        <w:t>Tinkercad</w:t>
-      </w:r>
-      <w:proofErr w:type="spellEnd"/>
+        <w:t>WINWIE</w:t>
+      </w:r>
       <w:r>
         <w:rPr>
           <w:sz w:val="28"/>
@@ -940,7 +938,6 @@
         <w:rPr>
           <w:sz w:val="28"/>
           <w:szCs w:val="28"/>
-          <w:lang w:val="en-US"/>
         </w:rPr>
       </w:pPr>
       <w:r>
@@ -973,7 +970,6 @@
         <w:rPr>
           <w:sz w:val="28"/>
           <w:szCs w:val="28"/>
-          <w:lang w:val="en-US"/>
         </w:rPr>
       </w:pPr>
     </w:p>

--- a/3_2/Microproc/2/2.docx
+++ b/3_2/Microproc/2/2.docx
@@ -232,14 +232,7 @@
           <w:sz w:val="28"/>
           <w:szCs w:val="28"/>
         </w:rPr>
-        <w:t>ОТЧЕТ ПО ПРАКТИЧЕСКОЙ РАБОТЕ №</w:t>
-      </w:r>
-      <w:r>
-        <w:rPr>
-          <w:sz w:val="28"/>
-          <w:szCs w:val="28"/>
-        </w:rPr>
-        <w:t>2</w:t>
+        <w:t>ОТЧЕТ ПО ПРАКТИЧЕСКОЙ РАБОТЕ №2</w:t>
       </w:r>
     </w:p>
     <w:p>
@@ -731,7 +724,7 @@
           <w:tab w:val="left" w:pos="4740" w:leader="none"/>
           <w:tab w:val="left" w:pos="5850" w:leader="none"/>
         </w:tabs>
-        <w:spacing w:lineRule="auto" w:line="360"/>
+        <w:spacing w:lineRule="auto" w:line="360" w:before="0" w:after="0"/>
         <w:jc w:val="center"/>
         <w:rPr>
           <w:sz w:val="28"/>
@@ -816,7 +809,10 @@
         </w:rPr>
       </w:pPr>
       <w:r>
-        <w:rPr/>
+        <w:rPr>
+          <w:sz w:val="28"/>
+          <w:szCs w:val="28"/>
+        </w:rPr>
       </w:r>
     </w:p>
     <w:p>
@@ -862,49 +858,7 @@
           <w:sz w:val="28"/>
           <w:szCs w:val="28"/>
         </w:rPr>
-        <w:t xml:space="preserve">Задание состояло в </w:t>
-      </w:r>
-      <w:r>
-        <w:rPr>
-          <w:sz w:val="28"/>
-          <w:szCs w:val="28"/>
-        </w:rPr>
-        <w:t xml:space="preserve"> модернизаци</w:t>
-      </w:r>
-      <w:r>
-        <w:rPr>
-          <w:sz w:val="28"/>
-          <w:szCs w:val="28"/>
-        </w:rPr>
-        <w:t>и</w:t>
-      </w:r>
-      <w:r>
-        <w:rPr>
-          <w:sz w:val="28"/>
-          <w:szCs w:val="28"/>
-        </w:rPr>
-        <w:t xml:space="preserve"> схем</w:t>
-      </w:r>
-      <w:r>
-        <w:rPr>
-          <w:sz w:val="28"/>
-          <w:szCs w:val="28"/>
-        </w:rPr>
-        <w:t>ы из прошлого задания</w:t>
-      </w:r>
-      <w:r>
-        <w:rPr>
-          <w:sz w:val="28"/>
-          <w:szCs w:val="28"/>
-        </w:rPr>
-        <w:t>, путем добавления двух кнопок, которые отвечают за выбор направления зажигания огней</w:t>
-      </w:r>
-      <w:r>
-        <w:rPr>
-          <w:sz w:val="28"/>
-          <w:szCs w:val="28"/>
-        </w:rPr>
-        <w:t>.</w:t>
+        <w:t>Задание состояло в  модернизации схемы из прошлого задания, путем добавления двух кнопок, которые отвечают за выбор направления зажигания огней.</w:t>
       </w:r>
     </w:p>
     <w:p>
@@ -919,7 +873,7 @@
       </w:pPr>
       <w:r>
         <w:drawing>
-          <wp:anchor behindDoc="0" distT="0" distB="0" distL="0" distR="0" simplePos="0" locked="0" layoutInCell="0" allowOverlap="1" relativeHeight="3">
+          <wp:anchor behindDoc="0" distT="0" distB="0" distL="0" distR="0" simplePos="0" locked="0" layoutInCell="0" allowOverlap="1" relativeHeight="2">
             <wp:simplePos x="0" y="0"/>
             <wp:positionH relativeFrom="column">
               <wp:align>center</wp:align>
@@ -927,7 +881,7 @@
             <wp:positionV relativeFrom="paragraph">
               <wp:posOffset>635</wp:posOffset>
             </wp:positionV>
-            <wp:extent cx="5940425" cy="4276090"/>
+            <wp:extent cx="5940425" cy="4195445"/>
             <wp:effectExtent l="0" t="0" r="0" b="0"/>
             <wp:wrapSquare wrapText="largest"/>
             <wp:docPr id="1" name="Image1" descr=""/>
@@ -952,7 +906,7 @@
                   <pic:spPr bwMode="auto">
                     <a:xfrm>
                       <a:off x="0" y="0"/>
-                      <a:ext cx="5940425" cy="4276090"/>
+                      <a:ext cx="5940425" cy="4195445"/>
                     </a:xfrm>
                     <a:prstGeom prst="rect">
                       <a:avLst/>
@@ -970,28 +924,7 @@
           <w:sz w:val="28"/>
           <w:szCs w:val="28"/>
         </w:rPr>
-        <w:t xml:space="preserve">Рисунок </w:t>
-      </w:r>
-      <w:r>
-        <w:rPr>
-          <w:sz w:val="28"/>
-          <w:szCs w:val="28"/>
-        </w:rPr>
-        <w:t>1</w:t>
-      </w:r>
-      <w:r>
-        <w:rPr>
-          <w:sz w:val="28"/>
-          <w:szCs w:val="28"/>
-        </w:rPr>
-        <w:t xml:space="preserve"> — </w:t>
-      </w:r>
-      <w:r>
-        <w:rPr>
-          <w:sz w:val="28"/>
-          <w:szCs w:val="28"/>
-        </w:rPr>
-        <w:t>схема подключения платы  подключения  платы к кнопкам и диодам</w:t>
+        <w:t>Рисунок 1 — схема подключения платы  подключения  платы к кнопкам и диодам</w:t>
       </w:r>
     </w:p>
     <w:p>
@@ -1005,7 +938,10 @@
         </w:rPr>
       </w:pPr>
       <w:r>
-        <w:rPr/>
+        <w:rPr>
+          <w:sz w:val="28"/>
+          <w:szCs w:val="28"/>
+        </w:rPr>
       </w:r>
     </w:p>
     <w:p>
@@ -1017,11 +953,32 @@
       </w:pPr>
       <w:r>
         <w:rPr/>
+      </w:r>
+    </w:p>
+    <w:p>
+      <w:pPr>
+        <w:pStyle w:val="NormalWeb"/>
+        <w:spacing w:lineRule="auto" w:line="360"/>
+        <w:jc w:val="center"/>
+        <w:rPr>
+          <w:sz w:val="28"/>
+          <w:szCs w:val="28"/>
+        </w:rPr>
+      </w:pPr>
+      <w:r>
         <w:drawing>
-          <wp:inline distT="0" distB="0" distL="0" distR="0">
-            <wp:extent cx="3714750" cy="3841115"/>
+          <wp:anchor behindDoc="0" distT="0" distB="0" distL="0" distR="0" simplePos="0" locked="0" layoutInCell="0" allowOverlap="1" relativeHeight="3">
+            <wp:simplePos x="0" y="0"/>
+            <wp:positionH relativeFrom="column">
+              <wp:align>center</wp:align>
+            </wp:positionH>
+            <wp:positionV relativeFrom="paragraph">
+              <wp:posOffset>635</wp:posOffset>
+            </wp:positionV>
+            <wp:extent cx="5940425" cy="5467985"/>
             <wp:effectExtent l="0" t="0" r="0" b="0"/>
-            <wp:docPr id="2" name="Рисунок 1" descr=""/>
+            <wp:wrapSquare wrapText="largest"/>
+            <wp:docPr id="2" name="Image2" descr=""/>
             <wp:cNvGraphicFramePr>
               <a:graphicFrameLocks xmlns:a="http://schemas.openxmlformats.org/drawingml/2006/main" noChangeAspect="1"/>
             </wp:cNvGraphicFramePr>
@@ -1029,7 +986,7 @@
               <a:graphicData uri="http://schemas.openxmlformats.org/drawingml/2006/picture">
                 <pic:pic xmlns:pic="http://schemas.openxmlformats.org/drawingml/2006/picture">
                   <pic:nvPicPr>
-                    <pic:cNvPr id="2" name="Рисунок 1" descr=""/>
+                    <pic:cNvPr id="2" name="Image2" descr=""/>
                     <pic:cNvPicPr>
                       <a:picLocks noChangeAspect="1" noChangeArrowheads="1"/>
                     </pic:cNvPicPr>
@@ -1043,7 +1000,7 @@
                   <pic:spPr bwMode="auto">
                     <a:xfrm>
                       <a:off x="0" y="0"/>
-                      <a:ext cx="3714750" cy="3841115"/>
+                      <a:ext cx="5940425" cy="5467985"/>
                     </a:xfrm>
                     <a:prstGeom prst="rect">
                       <a:avLst/>
@@ -1053,9 +1010,16 @@
                 </pic:pic>
               </a:graphicData>
             </a:graphic>
-          </wp:inline>
+          </wp:anchor>
         </w:drawing>
       </w:r>
+      <w:r>
+        <w:rPr>
+          <w:sz w:val="28"/>
+          <w:szCs w:val="28"/>
+        </w:rPr>
+        <w:t>Рисунок  2 - Код для работы микросхемы</w:t>
+      </w:r>
     </w:p>
     <w:p>
       <w:pPr>
@@ -1072,35 +1036,6 @@
           <w:sz w:val="28"/>
           <w:szCs w:val="28"/>
         </w:rPr>
-        <w:t xml:space="preserve">Рисунок  </w:t>
-      </w:r>
-      <w:r>
-        <w:rPr>
-          <w:sz w:val="28"/>
-          <w:szCs w:val="28"/>
-        </w:rPr>
-        <w:t>2</w:t>
-      </w:r>
-      <w:r>
-        <w:rPr>
-          <w:sz w:val="28"/>
-          <w:szCs w:val="28"/>
-        </w:rPr>
-        <w:t xml:space="preserve"> - Код для работы микросхемы</w:t>
-      </w:r>
-    </w:p>
-    <w:p>
-      <w:pPr>
-        <w:pStyle w:val="NormalWeb"/>
-        <w:spacing w:lineRule="auto" w:line="360"/>
-        <w:jc w:val="center"/>
-        <w:rPr>
-          <w:sz w:val="28"/>
-          <w:szCs w:val="28"/>
-        </w:rPr>
-      </w:pPr>
-      <w:r>
-        <w:rPr/>
       </w:r>
     </w:p>
     <w:p>
@@ -1203,12 +1138,6 @@
           <w:szCs w:val="28"/>
         </w:rPr>
         <w:tab/>
-      </w:r>
-      <w:r>
-        <w:rPr>
-          <w:sz w:val="28"/>
-          <w:szCs w:val="28"/>
-        </w:rPr>
         <w:t>Поставленная цель и задачи лабораторной работы выполнены в полном объеме.</w:t>
       </w:r>
     </w:p>
@@ -1219,36 +1148,16 @@
         <w:jc w:val="both"/>
         <w:rPr/>
       </w:pPr>
+      <w:bookmarkStart w:id="2" w:name="__DdeLink__170_3741714807"/>
       <w:r>
         <w:rPr>
           <w:sz w:val="28"/>
           <w:szCs w:val="28"/>
         </w:rPr>
         <w:tab/>
-        <w:t>В рамках работы были реализованы</w:t>
-      </w:r>
-      <w:r>
-        <w:rPr>
-          <w:sz w:val="28"/>
-          <w:szCs w:val="28"/>
-        </w:rPr>
-        <w:t xml:space="preserve"> две кнопки, которые позволяли изменять направление включения огней. Первая кнопка запускала огни в прямом направлении, а вторая — в обратном, </w:t>
-      </w:r>
-      <w:r>
-        <w:rPr>
-          <w:sz w:val="28"/>
-          <w:szCs w:val="28"/>
-        </w:rPr>
-        <w:t>а так же 6 пинов светодиодов, которые непосредственно и представляли собой огни.</w:t>
-      </w:r>
-      <w:r>
-        <w:rPr>
-          <w:sz w:val="28"/>
-          <w:szCs w:val="28"/>
-        </w:rPr>
-        <w:t xml:space="preserve"> Задержка в 200 мс между включением каждого светодиода обеспечивала визуальный эффект "бегающего света". </w:t>
-      </w:r>
-      <w:bookmarkEnd w:id="1"/>
+        <w:t xml:space="preserve">В рамках работы были реализованы две кнопки, которые позволяли изменять направление включения огней. Первая кнопка запускала огни в прямом направлении, а вторая — в обратном, а так же 6 пинов светодиодов, которые непосредственно и представляли собой огни. Задержка в 200 мс между включением каждого светодиода обеспечивала визуальный эффект "бегающего света". </w:t>
+      </w:r>
+      <w:bookmarkEnd w:id="2"/>
     </w:p>
     <w:sectPr>
       <w:type w:val="nextPage"/>
@@ -1676,7 +1585,7 @@
       <w:kern w:val="0"/>
       <w:sz w:val="20"/>
       <w:szCs w:val="20"/>
-      <w:lang w:eastAsia="ru-RU" w:val="ru-RU" w:bidi="ar-SA"/>
+      <w:lang w:val="ru-RU" w:eastAsia="ru-RU" w:bidi="ar-SA"/>
     </w:rPr>
   </w:style>
   <w:style w:type="paragraph" w:styleId="Heading3">
@@ -1797,7 +1706,7 @@
       <w:kern w:val="0"/>
       <w:sz w:val="24"/>
       <w:szCs w:val="24"/>
-      <w:lang w:eastAsia="ru-RU" w:val="ru-RU" w:bidi="ar-SA"/>
+      <w:lang w:val="ru-RU" w:eastAsia="ru-RU" w:bidi="ar-SA"/>
     </w:rPr>
   </w:style>
   <w:style w:type="paragraph" w:styleId="NormalWeb">
